--- a/Term2/term2.docx
+++ b/Term2/term2.docx
@@ -817,7 +817,25 @@
         <w:rPr>
           <w:rFonts w:hint="eastAsia"/>
         </w:rPr>
-        <w:t>성능을 가진 알고리즘이</w:t>
+        <w:t>성능을 가진 알고리즘이라고 생각된다.</w:t>
+      </w:r>
+      <w:r>
+        <w:t xml:space="preserve"> </w:t>
+      </w:r>
+      <w:r>
+        <w:rPr>
+          <w:rFonts w:hint="eastAsia"/>
+        </w:rPr>
+        <w:t xml:space="preserve">같은 </w:t>
+      </w:r>
+      <w:r>
+        <w:t xml:space="preserve">O(N) </w:t>
+      </w:r>
+      <w:r>
+        <w:rPr>
+          <w:rFonts w:hint="eastAsia"/>
+        </w:rPr>
+        <w:t>알고리즘 이지만 K를 변화시킬 때가</w:t>
       </w:r>
       <w:bookmarkStart w:id="0" w:name="_GoBack"/>
       <w:bookmarkEnd w:id="0"/>
@@ -825,7 +843,16 @@
         <w:rPr>
           <w:rFonts w:hint="eastAsia"/>
         </w:rPr>
-        <w:t>라고 생각된다.</w:t>
+        <w:t xml:space="preserve"> 약 </w:t>
+      </w:r>
+      <w:r>
+        <w:t>3</w:t>
+      </w:r>
+      <w:r>
+        <w:rPr>
+          <w:rFonts w:hint="eastAsia"/>
+        </w:rPr>
+        <w:t>배정도 더 시간이 소요되는 것을 볼 수 있다.</w:t>
       </w:r>
     </w:p>
     <w:sectPr>
